--- a/Other/简历模板/新大陆WEB开发简历-张慧琳.docx
+++ b/Other/简历模板/新大陆WEB开发简历-张慧琳.docx
@@ -2742,8 +2742,6 @@
               </w:rPr>
               <w:t>熟悉ECMA标准，熟练掌握DOM、BOM操作，熟悉闭包原理，熟悉面向对象JS编程，理解原型链的继承机制。</w:t>
             </w:r>
-            <w:bookmarkStart w:id="0" w:name="_GoBack"/>
-            <w:bookmarkEnd w:id="0"/>
           </w:p>
           <w:p>
             <w:pPr>
@@ -2813,7 +2811,10 @@
         </w:tc>
       </w:tr>
     </w:tbl>
-    <w:p/>
+    <w:p>
+      <w:bookmarkStart w:id="0" w:name="_GoBack"/>
+      <w:bookmarkEnd w:id="0"/>
+    </w:p>
     <w:sectPr>
       <w:pgSz w:w="11906" w:h="16838"/>
       <w:pgMar w:top="1440" w:right="1800" w:bottom="1440" w:left="1800" w:header="851" w:footer="992" w:gutter="0"/>
@@ -2953,7 +2954,7 @@
     <w:lsdException w:qFormat="1" w:unhideWhenUsed="0" w:uiPriority="0" w:semiHidden="0" w:name="Title"/>
     <w:lsdException w:unhideWhenUsed="0" w:uiPriority="0" w:semiHidden="0" w:name="Closing"/>
     <w:lsdException w:unhideWhenUsed="0" w:uiPriority="0" w:semiHidden="0" w:name="Signature"/>
-    <w:lsdException w:qFormat="1" w:unhideWhenUsed="0" w:uiPriority="0" w:name="Default Paragraph Font"/>
+    <w:lsdException w:unhideWhenUsed="0" w:uiPriority="0" w:name="Default Paragraph Font"/>
     <w:lsdException w:unhideWhenUsed="0" w:uiPriority="0" w:semiHidden="0" w:name="Body Text"/>
     <w:lsdException w:unhideWhenUsed="0" w:uiPriority="0" w:semiHidden="0" w:name="Body Text Indent"/>
     <w:lsdException w:unhideWhenUsed="0" w:uiPriority="0" w:semiHidden="0" w:name="List Continue"/>
@@ -2991,7 +2992,7 @@
     <w:lsdException w:unhideWhenUsed="0" w:uiPriority="0" w:semiHidden="0" w:name="HTML Sample"/>
     <w:lsdException w:unhideWhenUsed="0" w:uiPriority="0" w:semiHidden="0" w:name="HTML Typewriter"/>
     <w:lsdException w:unhideWhenUsed="0" w:uiPriority="0" w:semiHidden="0" w:name="HTML Variable"/>
-    <w:lsdException w:qFormat="1" w:unhideWhenUsed="0" w:uiPriority="0" w:name="Normal Table"/>
+    <w:lsdException w:unhideWhenUsed="0" w:uiPriority="0" w:name="Normal Table"/>
     <w:lsdException w:unhideWhenUsed="0" w:uiPriority="0" w:semiHidden="0" w:name="annotation subject"/>
     <w:lsdException w:unhideWhenUsed="0" w:uiPriority="0" w:semiHidden="0" w:name="Table Simple 1"/>
     <w:lsdException w:unhideWhenUsed="0" w:uiPriority="0" w:semiHidden="0" w:name="Table Simple 2"/>
@@ -3156,13 +3157,11 @@
   <w:style w:type="character" w:default="1" w:styleId="3">
     <w:name w:val="Default Paragraph Font"/>
     <w:semiHidden/>
-    <w:qFormat/>
     <w:uiPriority w:val="0"/>
   </w:style>
   <w:style w:type="table" w:default="1" w:styleId="2">
     <w:name w:val="Normal Table"/>
     <w:semiHidden/>
-    <w:qFormat/>
     <w:uiPriority w:val="0"/>
     <w:tblPr>
       <w:tblCellMar>
@@ -3172,16 +3171,6 @@
         <w:right w:w="108" w:type="dxa"/>
       </w:tblCellMar>
     </w:tblPr>
-  </w:style>
-  <w:style w:type="character" w:styleId="4">
-    <w:name w:val="Strong"/>
-    <w:basedOn w:val="3"/>
-    <w:qFormat/>
-    <w:uiPriority w:val="0"/>
-    <w:rPr>
-      <w:b/>
-      <w:bCs/>
-    </w:rPr>
   </w:style>
 </w:styles>
 </file>

--- a/Other/简历模板/新大陆WEB开发简历-张慧琳.docx
+++ b/Other/简历模板/新大陆WEB开发简历-张慧琳.docx
@@ -4,7 +4,7 @@
   <w:body>
     <w:tbl>
       <w:tblPr>
-        <w:tblStyle w:val="2"/>
+        <w:tblStyle w:val="3"/>
         <w:tblW w:w="9000" w:type="dxa"/>
         <w:tblInd w:w="-252" w:type="dxa"/>
         <w:tblBorders>
@@ -39,6 +39,7 @@
             <w:insideH w:val="single" w:color="808080" w:sz="4" w:space="0"/>
             <w:insideV w:val="single" w:color="808080" w:sz="4" w:space="0"/>
           </w:tblBorders>
+          <w:tblLayout w:type="fixed"/>
           <w:tblCellMar>
             <w:top w:w="0" w:type="dxa"/>
             <w:left w:w="108" w:type="dxa"/>
@@ -91,6 +92,7 @@
             <w:insideH w:val="single" w:color="808080" w:sz="4" w:space="0"/>
             <w:insideV w:val="single" w:color="808080" w:sz="4" w:space="0"/>
           </w:tblBorders>
+          <w:tblLayout w:type="fixed"/>
           <w:tblCellMar>
             <w:top w:w="0" w:type="dxa"/>
             <w:left w:w="108" w:type="dxa"/>
@@ -149,6 +151,7 @@
             <w:insideH w:val="single" w:color="808080" w:sz="4" w:space="0"/>
             <w:insideV w:val="single" w:color="808080" w:sz="4" w:space="0"/>
           </w:tblBorders>
+          <w:tblLayout w:type="fixed"/>
           <w:tblCellMar>
             <w:top w:w="0" w:type="dxa"/>
             <w:left w:w="108" w:type="dxa"/>
@@ -231,7 +234,7 @@
                 <w:sz w:val="18"/>
                 <w:szCs w:val="18"/>
               </w:rPr>
-              <w:t>年    龄：</w:t>
+              <w:t>性    别：</w:t>
             </w:r>
           </w:p>
         </w:tc>
@@ -257,7 +260,7 @@
                 <w:szCs w:val="18"/>
                 <w:lang w:val="en-US" w:eastAsia="zh-CN"/>
               </w:rPr>
-              <w:t>21</w:t>
+              <w:t>女</w:t>
             </w:r>
           </w:p>
         </w:tc>
@@ -272,6 +275,7 @@
             <w:insideH w:val="single" w:color="808080" w:sz="4" w:space="0"/>
             <w:insideV w:val="single" w:color="808080" w:sz="4" w:space="0"/>
           </w:tblBorders>
+          <w:tblLayout w:type="fixed"/>
           <w:tblCellMar>
             <w:top w:w="0" w:type="dxa"/>
             <w:left w:w="108" w:type="dxa"/>
@@ -303,7 +307,7 @@
                 <w:sz w:val="18"/>
                 <w:szCs w:val="18"/>
               </w:rPr>
-              <w:t>性    别：</w:t>
+              <w:t>籍    贯：</w:t>
             </w:r>
           </w:p>
         </w:tc>
@@ -329,7 +333,7 @@
                 <w:szCs w:val="18"/>
                 <w:lang w:val="en-US" w:eastAsia="zh-CN"/>
               </w:rPr>
-              <w:t>女</w:t>
+              <w:t>福建漳平</w:t>
             </w:r>
           </w:p>
         </w:tc>
@@ -354,7 +358,7 @@
                 <w:sz w:val="18"/>
                 <w:szCs w:val="18"/>
               </w:rPr>
-              <w:t>籍    贯：</w:t>
+              <w:t>学    历：</w:t>
             </w:r>
           </w:p>
         </w:tc>
@@ -378,9 +382,8 @@
                 <w:rFonts w:hint="eastAsia" w:ascii="微软雅黑" w:hAnsi="微软雅黑" w:eastAsia="微软雅黑"/>
                 <w:sz w:val="18"/>
                 <w:szCs w:val="18"/>
-                <w:lang w:val="en-US" w:eastAsia="zh-CN"/>
-              </w:rPr>
-              <w:t>福建漳平</w:t>
+              </w:rPr>
+              <w:t>本科</w:t>
             </w:r>
           </w:p>
         </w:tc>
@@ -395,6 +398,7 @@
             <w:insideH w:val="single" w:color="808080" w:sz="4" w:space="0"/>
             <w:insideV w:val="single" w:color="808080" w:sz="4" w:space="0"/>
           </w:tblBorders>
+          <w:tblLayout w:type="fixed"/>
           <w:tblCellMar>
             <w:top w:w="0" w:type="dxa"/>
             <w:left w:w="108" w:type="dxa"/>
@@ -413,20 +417,25 @@
           </w:tcPr>
           <w:p>
             <w:pPr>
-              <w:jc w:val="center"/>
-              <w:rPr>
-                <w:rFonts w:hint="eastAsia" w:ascii="微软雅黑" w:hAnsi="微软雅黑" w:eastAsia="微软雅黑"/>
-                <w:sz w:val="18"/>
-                <w:szCs w:val="18"/>
-              </w:rPr>
-            </w:pPr>
-            <w:r>
-              <w:rPr>
-                <w:rFonts w:hint="eastAsia" w:ascii="微软雅黑" w:hAnsi="微软雅黑" w:eastAsia="微软雅黑"/>
-                <w:sz w:val="18"/>
-                <w:szCs w:val="18"/>
-              </w:rPr>
-              <w:t>工作年限：</w:t>
+              <w:tabs>
+                <w:tab w:val="left" w:pos="403"/>
+              </w:tabs>
+              <w:ind w:firstLine="180" w:firstLineChars="100"/>
+              <w:jc w:val="left"/>
+              <w:rPr>
+                <w:rFonts w:hint="eastAsia" w:ascii="微软雅黑" w:hAnsi="微软雅黑" w:eastAsia="微软雅黑"/>
+                <w:sz w:val="18"/>
+                <w:szCs w:val="18"/>
+              </w:rPr>
+            </w:pPr>
+            <w:r>
+              <w:rPr>
+                <w:rFonts w:hint="eastAsia" w:ascii="微软雅黑" w:hAnsi="微软雅黑" w:eastAsia="微软雅黑"/>
+                <w:sz w:val="18"/>
+                <w:szCs w:val="18"/>
+                <w:lang w:val="en-US" w:eastAsia="zh-CN"/>
+              </w:rPr>
+              <w:t>联系电话：</w:t>
             </w:r>
           </w:p>
         </w:tc>
@@ -452,7 +461,7 @@
                 <w:szCs w:val="18"/>
                 <w:lang w:val="en-US" w:eastAsia="zh-CN"/>
               </w:rPr>
-              <w:t>0</w:t>
+              <w:t>18859153086</w:t>
             </w:r>
           </w:p>
         </w:tc>
@@ -476,8 +485,9 @@
                 <w:rFonts w:hint="eastAsia" w:ascii="微软雅黑" w:hAnsi="微软雅黑" w:eastAsia="微软雅黑"/>
                 <w:sz w:val="18"/>
                 <w:szCs w:val="18"/>
-              </w:rPr>
-              <w:t>学    历：</w:t>
+                <w:lang w:val="en-US" w:eastAsia="zh-CN"/>
+              </w:rPr>
+              <w:t>邮    箱：</w:t>
             </w:r>
           </w:p>
         </w:tc>
@@ -500,8 +510,9 @@
                 <w:rFonts w:hint="eastAsia" w:ascii="微软雅黑" w:hAnsi="微软雅黑" w:eastAsia="微软雅黑"/>
                 <w:sz w:val="18"/>
                 <w:szCs w:val="18"/>
-              </w:rPr>
-              <w:t>本科</w:t>
+                <w:lang w:val="en-US" w:eastAsia="zh-CN"/>
+              </w:rPr>
+              <w:t>1508316547@qq.com</w:t>
             </w:r>
           </w:p>
         </w:tc>
@@ -516,137 +527,7 @@
             <w:insideH w:val="single" w:color="808080" w:sz="4" w:space="0"/>
             <w:insideV w:val="single" w:color="808080" w:sz="4" w:space="0"/>
           </w:tblBorders>
-          <w:tblCellMar>
-            <w:top w:w="0" w:type="dxa"/>
-            <w:left w:w="108" w:type="dxa"/>
-            <w:bottom w:w="0" w:type="dxa"/>
-            <w:right w:w="108" w:type="dxa"/>
-          </w:tblCellMar>
-        </w:tblPrEx>
-        <w:trPr>
-          <w:trHeight w:val="397" w:hRule="atLeast"/>
-        </w:trPr>
-        <w:tc>
-          <w:tcPr>
-            <w:tcW w:w="1353" w:type="dxa"/>
-            <w:noWrap w:val="0"/>
-            <w:vAlign w:val="center"/>
-          </w:tcPr>
-          <w:p>
-            <w:pPr>
-              <w:tabs>
-                <w:tab w:val="left" w:pos="403"/>
-              </w:tabs>
-              <w:ind w:firstLine="180" w:firstLineChars="100"/>
-              <w:jc w:val="left"/>
-              <w:rPr>
-                <w:rFonts w:hint="default" w:ascii="微软雅黑" w:hAnsi="微软雅黑" w:eastAsia="微软雅黑"/>
-                <w:sz w:val="18"/>
-                <w:szCs w:val="18"/>
-                <w:lang w:val="en-US" w:eastAsia="zh-CN"/>
-              </w:rPr>
-            </w:pPr>
-            <w:r>
-              <w:rPr>
-                <w:rFonts w:hint="eastAsia" w:ascii="微软雅黑" w:hAnsi="微软雅黑" w:eastAsia="微软雅黑"/>
-                <w:sz w:val="18"/>
-                <w:szCs w:val="18"/>
-                <w:lang w:val="en-US" w:eastAsia="zh-CN"/>
-              </w:rPr>
-              <w:t>联系电话：</w:t>
-            </w:r>
-          </w:p>
-        </w:tc>
-        <w:tc>
-          <w:tcPr>
-            <w:tcW w:w="3147" w:type="dxa"/>
-            <w:noWrap w:val="0"/>
-            <w:vAlign w:val="center"/>
-          </w:tcPr>
-          <w:p>
-            <w:pPr>
-              <w:rPr>
-                <w:rFonts w:hint="default" w:ascii="微软雅黑" w:hAnsi="微软雅黑" w:eastAsia="微软雅黑"/>
-                <w:sz w:val="18"/>
-                <w:szCs w:val="18"/>
-                <w:lang w:val="en-US" w:eastAsia="zh-CN"/>
-              </w:rPr>
-            </w:pPr>
-            <w:r>
-              <w:rPr>
-                <w:rFonts w:hint="eastAsia" w:ascii="微软雅黑" w:hAnsi="微软雅黑" w:eastAsia="微软雅黑"/>
-                <w:sz w:val="18"/>
-                <w:szCs w:val="18"/>
-                <w:lang w:val="en-US" w:eastAsia="zh-CN"/>
-              </w:rPr>
-              <w:t>18859153086</w:t>
-            </w:r>
-          </w:p>
-        </w:tc>
-        <w:tc>
-          <w:tcPr>
-            <w:tcW w:w="1800" w:type="dxa"/>
-            <w:noWrap w:val="0"/>
-            <w:vAlign w:val="center"/>
-          </w:tcPr>
-          <w:p>
-            <w:pPr>
-              <w:jc w:val="center"/>
-              <w:rPr>
-                <w:rFonts w:hint="eastAsia" w:ascii="微软雅黑" w:hAnsi="微软雅黑" w:eastAsia="微软雅黑"/>
-                <w:sz w:val="18"/>
-                <w:szCs w:val="18"/>
-                <w:lang w:val="en-US" w:eastAsia="zh-CN"/>
-              </w:rPr>
-            </w:pPr>
-            <w:r>
-              <w:rPr>
-                <w:rFonts w:hint="eastAsia" w:ascii="微软雅黑" w:hAnsi="微软雅黑" w:eastAsia="微软雅黑"/>
-                <w:sz w:val="18"/>
-                <w:szCs w:val="18"/>
-                <w:lang w:val="en-US" w:eastAsia="zh-CN"/>
-              </w:rPr>
-              <w:t>邮    箱：</w:t>
-            </w:r>
-          </w:p>
-        </w:tc>
-        <w:tc>
-          <w:tcPr>
-            <w:tcW w:w="2700" w:type="dxa"/>
-            <w:noWrap w:val="0"/>
-            <w:vAlign w:val="center"/>
-          </w:tcPr>
-          <w:p>
-            <w:pPr>
-              <w:rPr>
-                <w:rFonts w:hint="eastAsia" w:ascii="微软雅黑" w:hAnsi="微软雅黑" w:eastAsia="微软雅黑"/>
-                <w:sz w:val="18"/>
-                <w:szCs w:val="18"/>
-                <w:lang w:val="en-US" w:eastAsia="zh-CN"/>
-              </w:rPr>
-            </w:pPr>
-            <w:r>
-              <w:rPr>
-                <w:rFonts w:hint="eastAsia" w:ascii="微软雅黑" w:hAnsi="微软雅黑" w:eastAsia="微软雅黑"/>
-                <w:sz w:val="18"/>
-                <w:szCs w:val="18"/>
-                <w:lang w:val="en-US" w:eastAsia="zh-CN"/>
-              </w:rPr>
-              <w:t>1508316547@qq.com</w:t>
-            </w:r>
-          </w:p>
-        </w:tc>
-      </w:tr>
-      <w:tr>
-        <w:tblPrEx>
-          <w:tblBorders>
-            <w:top w:val="single" w:color="808080" w:sz="4" w:space="0"/>
-            <w:left w:val="single" w:color="808080" w:sz="4" w:space="0"/>
-            <w:bottom w:val="single" w:color="808080" w:sz="4" w:space="0"/>
-            <w:right w:val="single" w:color="808080" w:sz="4" w:space="0"/>
-            <w:insideH w:val="single" w:color="808080" w:sz="4" w:space="0"/>
-            <w:insideV w:val="single" w:color="808080" w:sz="4" w:space="0"/>
-          </w:tblBorders>
+          <w:tblLayout w:type="fixed"/>
           <w:tblCellMar>
             <w:top w:w="0" w:type="dxa"/>
             <w:left w:w="108" w:type="dxa"/>
@@ -729,6 +610,7 @@
             <w:insideH w:val="single" w:color="808080" w:sz="4" w:space="0"/>
             <w:insideV w:val="single" w:color="808080" w:sz="4" w:space="0"/>
           </w:tblBorders>
+          <w:tblLayout w:type="fixed"/>
           <w:tblCellMar>
             <w:top w:w="0" w:type="dxa"/>
             <w:left w:w="108" w:type="dxa"/>
@@ -777,6 +659,175 @@
             <w:insideH w:val="single" w:color="808080" w:sz="4" w:space="0"/>
             <w:insideV w:val="single" w:color="808080" w:sz="4" w:space="0"/>
           </w:tblBorders>
+          <w:tblLayout w:type="fixed"/>
+          <w:tblCellMar>
+            <w:top w:w="0" w:type="dxa"/>
+            <w:left w:w="108" w:type="dxa"/>
+            <w:bottom w:w="0" w:type="dxa"/>
+            <w:right w:w="108" w:type="dxa"/>
+          </w:tblCellMar>
+        </w:tblPrEx>
+        <w:trPr>
+          <w:trHeight w:val="269" w:hRule="atLeast"/>
+        </w:trPr>
+        <w:tc>
+          <w:tcPr>
+            <w:tcW w:w="9000" w:type="dxa"/>
+            <w:gridSpan w:val="4"/>
+            <w:shd w:val="clear" w:color="auto" w:fill="CCECFF"/>
+            <w:noWrap w:val="0"/>
+            <w:vAlign w:val="center"/>
+          </w:tcPr>
+          <w:p>
+            <w:pPr>
+              <w:rPr>
+                <w:rFonts w:hint="eastAsia" w:ascii="微软雅黑" w:hAnsi="微软雅黑" w:eastAsia="微软雅黑"/>
+                <w:sz w:val="18"/>
+                <w:szCs w:val="18"/>
+                <w:lang w:val="en-US" w:eastAsia="zh-CN"/>
+              </w:rPr>
+            </w:pPr>
+            <w:r>
+              <w:rPr>
+                <w:rFonts w:hint="eastAsia" w:ascii="微软雅黑" w:hAnsi="微软雅黑" w:eastAsia="微软雅黑"/>
+                <w:b/>
+                <w:bCs/>
+                <w:sz w:val="20"/>
+                <w:szCs w:val="20"/>
+              </w:rPr>
+              <w:t xml:space="preserve">●  </w:t>
+            </w:r>
+            <w:r>
+              <w:rPr>
+                <w:rFonts w:hint="eastAsia" w:ascii="微软雅黑" w:hAnsi="微软雅黑" w:eastAsia="微软雅黑"/>
+                <w:b/>
+                <w:bCs/>
+                <w:sz w:val="20"/>
+                <w:szCs w:val="20"/>
+                <w:lang w:val="en-US" w:eastAsia="zh-CN"/>
+              </w:rPr>
+              <w:t>校内荣誉</w:t>
+            </w:r>
+          </w:p>
+        </w:tc>
+      </w:tr>
+      <w:tr>
+        <w:tblPrEx>
+          <w:tblBorders>
+            <w:top w:val="single" w:color="808080" w:sz="4" w:space="0"/>
+            <w:left w:val="single" w:color="808080" w:sz="4" w:space="0"/>
+            <w:bottom w:val="single" w:color="808080" w:sz="4" w:space="0"/>
+            <w:right w:val="single" w:color="808080" w:sz="4" w:space="0"/>
+            <w:insideH w:val="single" w:color="808080" w:sz="4" w:space="0"/>
+            <w:insideV w:val="single" w:color="808080" w:sz="4" w:space="0"/>
+          </w:tblBorders>
+          <w:tblLayout w:type="fixed"/>
+          <w:tblCellMar>
+            <w:top w:w="0" w:type="dxa"/>
+            <w:left w:w="108" w:type="dxa"/>
+            <w:bottom w:w="0" w:type="dxa"/>
+            <w:right w:w="108" w:type="dxa"/>
+          </w:tblCellMar>
+        </w:tblPrEx>
+        <w:trPr>
+          <w:trHeight w:val="269" w:hRule="atLeast"/>
+        </w:trPr>
+        <w:tc>
+          <w:tcPr>
+            <w:tcW w:w="9000" w:type="dxa"/>
+            <w:gridSpan w:val="4"/>
+            <w:noWrap w:val="0"/>
+            <w:vAlign w:val="center"/>
+          </w:tcPr>
+          <w:p>
+            <w:pPr>
+              <w:rPr>
+                <w:rFonts w:hint="eastAsia" w:ascii="微软雅黑" w:hAnsi="微软雅黑" w:eastAsia="微软雅黑"/>
+                <w:sz w:val="18"/>
+                <w:szCs w:val="18"/>
+                <w:lang w:val="en-US" w:eastAsia="zh-CN"/>
+              </w:rPr>
+            </w:pPr>
+            <w:r>
+              <w:rPr>
+                <w:rFonts w:hint="eastAsia" w:ascii="微软雅黑" w:hAnsi="微软雅黑" w:eastAsia="微软雅黑"/>
+                <w:sz w:val="18"/>
+                <w:szCs w:val="18"/>
+                <w:lang w:val="en-US" w:eastAsia="zh-CN"/>
+              </w:rPr>
+              <w:t>2020.05          获得福建师范大学校优秀毕业生荣誉称号</w:t>
+            </w:r>
+          </w:p>
+          <w:p>
+            <w:pPr>
+              <w:rPr>
+                <w:rFonts w:hint="eastAsia" w:ascii="微软雅黑" w:hAnsi="微软雅黑" w:eastAsia="微软雅黑"/>
+                <w:sz w:val="18"/>
+                <w:szCs w:val="18"/>
+                <w:lang w:val="en-US" w:eastAsia="zh-CN"/>
+              </w:rPr>
+            </w:pPr>
+            <w:r>
+              <w:rPr>
+                <w:rFonts w:hint="eastAsia" w:ascii="微软雅黑" w:hAnsi="微软雅黑" w:eastAsia="微软雅黑"/>
+                <w:sz w:val="18"/>
+                <w:szCs w:val="18"/>
+                <w:lang w:val="en-US" w:eastAsia="zh-CN"/>
+              </w:rPr>
+              <w:t>2019-2020       获得福建师范大学校优秀一等奖学金</w:t>
+            </w:r>
+          </w:p>
+          <w:p>
+            <w:pPr>
+              <w:rPr>
+                <w:rFonts w:hint="eastAsia" w:ascii="微软雅黑" w:hAnsi="微软雅黑" w:eastAsia="微软雅黑"/>
+                <w:sz w:val="18"/>
+                <w:szCs w:val="18"/>
+                <w:lang w:val="en-US" w:eastAsia="zh-CN"/>
+              </w:rPr>
+            </w:pPr>
+            <w:r>
+              <w:rPr>
+                <w:rFonts w:hint="eastAsia" w:ascii="微软雅黑" w:hAnsi="微软雅黑" w:eastAsia="微软雅黑"/>
+                <w:sz w:val="18"/>
+                <w:szCs w:val="18"/>
+                <w:lang w:val="en-US" w:eastAsia="zh-CN"/>
+              </w:rPr>
+              <w:t>2016-2019       连续获得福建师范大学校优秀二等奖学金</w:t>
+            </w:r>
+          </w:p>
+          <w:p>
+            <w:pPr>
+              <w:rPr>
+                <w:rFonts w:hint="eastAsia" w:ascii="微软雅黑" w:hAnsi="微软雅黑" w:eastAsia="微软雅黑"/>
+                <w:sz w:val="18"/>
+                <w:szCs w:val="18"/>
+                <w:lang w:val="en-US" w:eastAsia="zh-CN"/>
+              </w:rPr>
+            </w:pPr>
+            <w:r>
+              <w:rPr>
+                <w:rFonts w:hint="eastAsia" w:ascii="微软雅黑" w:hAnsi="微软雅黑" w:eastAsia="微软雅黑"/>
+                <w:sz w:val="18"/>
+                <w:szCs w:val="18"/>
+                <w:lang w:val="en-US" w:eastAsia="zh-CN"/>
+              </w:rPr>
+              <w:t>2016-2018       获得福建师范大学院优秀学生干部、院网页大赛二等奖、院优秀志愿者、院辩论赛最佳辩手</w:t>
+            </w:r>
+          </w:p>
+        </w:tc>
+      </w:tr>
+      <w:tr>
+        <w:tblPrEx>
+          <w:tblBorders>
+            <w:top w:val="single" w:color="808080" w:sz="4" w:space="0"/>
+            <w:left w:val="single" w:color="808080" w:sz="4" w:space="0"/>
+            <w:bottom w:val="single" w:color="808080" w:sz="4" w:space="0"/>
+            <w:right w:val="single" w:color="808080" w:sz="4" w:space="0"/>
+            <w:insideH w:val="single" w:color="808080" w:sz="4" w:space="0"/>
+            <w:insideV w:val="single" w:color="808080" w:sz="4" w:space="0"/>
+          </w:tblBorders>
+          <w:tblLayout w:type="fixed"/>
           <w:tblCellMar>
             <w:top w:w="0" w:type="dxa"/>
             <w:left w:w="108" w:type="dxa"/>
@@ -848,6 +899,7 @@
             <w:insideH w:val="single" w:color="808080" w:sz="4" w:space="0"/>
             <w:insideV w:val="single" w:color="808080" w:sz="4" w:space="0"/>
           </w:tblBorders>
+          <w:tblLayout w:type="fixed"/>
           <w:tblCellMar>
             <w:top w:w="0" w:type="dxa"/>
             <w:left w:w="108" w:type="dxa"/>
@@ -977,6 +1029,7 @@
             <w:insideH w:val="single" w:color="808080" w:sz="4" w:space="0"/>
             <w:insideV w:val="single" w:color="808080" w:sz="4" w:space="0"/>
           </w:tblBorders>
+          <w:tblLayout w:type="fixed"/>
           <w:tblCellMar>
             <w:top w:w="0" w:type="dxa"/>
             <w:left w:w="108" w:type="dxa"/>
@@ -997,12 +1050,12 @@
           <w:p>
             <w:pPr>
               <w:rPr>
-                <w:rFonts w:hint="default" w:ascii="微软雅黑" w:hAnsi="微软雅黑" w:eastAsia="微软雅黑"/>
+                <w:rFonts w:hint="eastAsia" w:ascii="微软雅黑" w:hAnsi="微软雅黑" w:eastAsia="微软雅黑"/>
                 <w:b w:val="0"/>
                 <w:bCs/>
                 <w:sz w:val="18"/>
                 <w:szCs w:val="18"/>
-                <w:lang w:val="en-US"/>
+                <w:lang w:val="en-US" w:eastAsia="zh-CN"/>
               </w:rPr>
             </w:pPr>
             <w:r>
@@ -1135,8 +1188,21 @@
                 <w:szCs w:val="18"/>
                 <w:lang w:val="en-US"/>
               </w:rPr>
-              <w:t>开发工程师</w:t>
-            </w:r>
+              <w:t>开发</w:t>
+            </w:r>
+            <w:r>
+              <w:rPr>
+                <w:rFonts w:hint="eastAsia" w:ascii="微软雅黑" w:hAnsi="微软雅黑" w:eastAsia="微软雅黑"/>
+                <w:b w:val="0"/>
+                <w:bCs/>
+                <w:sz w:val="18"/>
+                <w:szCs w:val="18"/>
+                <w:lang w:val="en-US" w:eastAsia="zh-CN"/>
+              </w:rPr>
+              <w:t>实习生</w:t>
+            </w:r>
+            <w:bookmarkStart w:id="0" w:name="_GoBack"/>
+            <w:bookmarkEnd w:id="0"/>
           </w:p>
         </w:tc>
       </w:tr>
@@ -1150,6 +1216,7 @@
             <w:insideH w:val="single" w:color="808080" w:sz="4" w:space="0"/>
             <w:insideV w:val="single" w:color="808080" w:sz="4" w:space="0"/>
           </w:tblBorders>
+          <w:tblLayout w:type="fixed"/>
           <w:tblCellMar>
             <w:top w:w="0" w:type="dxa"/>
             <w:left w:w="108" w:type="dxa"/>
@@ -1202,6 +1269,7 @@
             <w:insideH w:val="single" w:color="808080" w:sz="4" w:space="0"/>
             <w:insideV w:val="single" w:color="808080" w:sz="4" w:space="0"/>
           </w:tblBorders>
+          <w:tblLayout w:type="fixed"/>
           <w:tblCellMar>
             <w:top w:w="0" w:type="dxa"/>
             <w:left w:w="108" w:type="dxa"/>
@@ -1288,6 +1356,7 @@
             <w:insideH w:val="single" w:color="808080" w:sz="4" w:space="0"/>
             <w:insideV w:val="single" w:color="808080" w:sz="4" w:space="0"/>
           </w:tblBorders>
+          <w:tblLayout w:type="fixed"/>
           <w:tblCellMar>
             <w:top w:w="0" w:type="dxa"/>
             <w:left w:w="108" w:type="dxa"/>
@@ -1485,6 +1554,7 @@
             <w:insideH w:val="single" w:color="808080" w:sz="4" w:space="0"/>
             <w:insideV w:val="single" w:color="808080" w:sz="4" w:space="0"/>
           </w:tblBorders>
+          <w:tblLayout w:type="fixed"/>
           <w:tblCellMar>
             <w:top w:w="0" w:type="dxa"/>
             <w:left w:w="108" w:type="dxa"/>
@@ -1544,6 +1614,7 @@
             <w:insideH w:val="single" w:color="808080" w:sz="4" w:space="0"/>
             <w:insideV w:val="single" w:color="808080" w:sz="4" w:space="0"/>
           </w:tblBorders>
+          <w:tblLayout w:type="fixed"/>
           <w:tblCellMar>
             <w:top w:w="0" w:type="dxa"/>
             <w:left w:w="108" w:type="dxa"/>
@@ -1756,6 +1827,7 @@
             <w:insideH w:val="single" w:color="808080" w:sz="4" w:space="0"/>
             <w:insideV w:val="single" w:color="808080" w:sz="4" w:space="0"/>
           </w:tblBorders>
+          <w:tblLayout w:type="fixed"/>
           <w:tblCellMar>
             <w:top w:w="0" w:type="dxa"/>
             <w:left w:w="108" w:type="dxa"/>
@@ -1814,6 +1886,7 @@
             <w:insideH w:val="single" w:color="808080" w:sz="4" w:space="0"/>
             <w:insideV w:val="single" w:color="808080" w:sz="4" w:space="0"/>
           </w:tblBorders>
+          <w:tblLayout w:type="fixed"/>
           <w:tblCellMar>
             <w:top w:w="0" w:type="dxa"/>
             <w:left w:w="108" w:type="dxa"/>
@@ -2063,6 +2136,7 @@
             <w:insideH w:val="single" w:color="808080" w:sz="4" w:space="0"/>
             <w:insideV w:val="single" w:color="808080" w:sz="4" w:space="0"/>
           </w:tblBorders>
+          <w:tblLayout w:type="fixed"/>
           <w:tblCellMar>
             <w:top w:w="0" w:type="dxa"/>
             <w:left w:w="108" w:type="dxa"/>
@@ -2124,6 +2198,7 @@
             <w:insideH w:val="single" w:color="808080" w:sz="4" w:space="0"/>
             <w:insideV w:val="single" w:color="808080" w:sz="4" w:space="0"/>
           </w:tblBorders>
+          <w:tblLayout w:type="fixed"/>
           <w:tblCellMar>
             <w:top w:w="0" w:type="dxa"/>
             <w:left w:w="108" w:type="dxa"/>
@@ -2302,6 +2377,7 @@
             <w:insideH w:val="single" w:color="808080" w:sz="4" w:space="0"/>
             <w:insideV w:val="single" w:color="808080" w:sz="4" w:space="0"/>
           </w:tblBorders>
+          <w:tblLayout w:type="fixed"/>
           <w:tblCellMar>
             <w:top w:w="0" w:type="dxa"/>
             <w:left w:w="108" w:type="dxa"/>
@@ -2364,6 +2440,7 @@
             <w:insideH w:val="single" w:color="808080" w:sz="4" w:space="0"/>
             <w:insideV w:val="single" w:color="808080" w:sz="4" w:space="0"/>
           </w:tblBorders>
+          <w:tblLayout w:type="fixed"/>
           <w:tblCellMar>
             <w:top w:w="0" w:type="dxa"/>
             <w:left w:w="108" w:type="dxa"/>
@@ -2525,6 +2602,7 @@
             <w:insideH w:val="single" w:color="808080" w:sz="4" w:space="0"/>
             <w:insideV w:val="single" w:color="808080" w:sz="4" w:space="0"/>
           </w:tblBorders>
+          <w:tblLayout w:type="fixed"/>
           <w:tblCellMar>
             <w:top w:w="0" w:type="dxa"/>
             <w:left w:w="108" w:type="dxa"/>
@@ -2577,6 +2655,7 @@
             <w:insideH w:val="single" w:color="808080" w:sz="4" w:space="0"/>
             <w:insideV w:val="single" w:color="808080" w:sz="4" w:space="0"/>
           </w:tblBorders>
+          <w:tblLayout w:type="fixed"/>
           <w:tblCellMar>
             <w:top w:w="0" w:type="dxa"/>
             <w:left w:w="108" w:type="dxa"/>
@@ -2811,10 +2890,7 @@
         </w:tc>
       </w:tr>
     </w:tbl>
-    <w:p>
-      <w:bookmarkStart w:id="0" w:name="_GoBack"/>
-      <w:bookmarkEnd w:id="0"/>
-    </w:p>
+    <w:p/>
     <w:sectPr>
       <w:pgSz w:w="11906" w:h="16838"/>
       <w:pgMar w:top="1440" w:right="1800" w:bottom="1440" w:left="1800" w:header="851" w:footer="992" w:gutter="0"/>
@@ -3154,16 +3230,17 @@
       <w:lang w:val="en-US" w:eastAsia="zh-CN" w:bidi="ar-SA"/>
     </w:rPr>
   </w:style>
-  <w:style w:type="character" w:default="1" w:styleId="3">
+  <w:style w:type="character" w:default="1" w:styleId="2">
     <w:name w:val="Default Paragraph Font"/>
     <w:semiHidden/>
     <w:uiPriority w:val="0"/>
   </w:style>
-  <w:style w:type="table" w:default="1" w:styleId="2">
+  <w:style w:type="table" w:default="1" w:styleId="3">
     <w:name w:val="Normal Table"/>
     <w:semiHidden/>
     <w:uiPriority w:val="0"/>
     <w:tblPr>
+      <w:tblLayout w:type="fixed"/>
       <w:tblCellMar>
         <w:top w:w="0" w:type="dxa"/>
         <w:left w:w="108" w:type="dxa"/>
